--- a/Documentatie/Fase 4/Enquête.docx
+++ b/Documentatie/Fase 4/Enquête.docx
@@ -3945,6 +3945,7 @@
                                     <w:dataBinding w:prefixMappings="xmlns:ns0='http://purl.org/dc/elements/1.1/' xmlns:ns1='http://schemas.openxmlformats.org/package/2006/metadata/core-properties' " w:xpath="/ns1:coreProperties[1]/ns0:title[1]" w:storeItemID="{6C3C8BC8-F283-45AE-878A-BAB7291924A1}"/>
                                     <w:text/>
                                   </w:sdtPr>
+                                  <w:sdtEndPr/>
                                   <w:sdtContent>
                                     <w:r>
                                       <w:rPr>
@@ -4043,6 +4044,7 @@
                               <w:dataBinding w:prefixMappings="xmlns:ns0='http://purl.org/dc/elements/1.1/' xmlns:ns1='http://schemas.openxmlformats.org/package/2006/metadata/core-properties' " w:xpath="/ns1:coreProperties[1]/ns0:title[1]" w:storeItemID="{6C3C8BC8-F283-45AE-878A-BAB7291924A1}"/>
                               <w:text/>
                             </w:sdtPr>
+                            <w:sdtEndPr/>
                             <w:sdtContent>
                               <w:r>
                                 <w:rPr>
@@ -4107,8 +4109,6 @@
             <w:br w:type="page"/>
           </w:r>
         </w:p>
-        <w:bookmarkStart w:id="0" w:name="_GoBack" w:displacedByCustomXml="next"/>
-        <w:bookmarkEnd w:id="0" w:displacedByCustomXml="next"/>
       </w:sdtContent>
     </w:sdt>
     <w:sdt>
@@ -4912,6 +4912,8 @@
       </w:sdtContent>
     </w:sdt>
     <w:p>
+      <w:bookmarkStart w:id="0" w:name="_GoBack"/>
+      <w:bookmarkEnd w:id="0"/>
       <w:r>
         <w:br w:type="page"/>
       </w:r>
@@ -4923,10 +4925,7 @@
       <w:bookmarkStart w:id="1" w:name="_Toc479061692"/>
       <w:r>
         <w:lastRenderedPageBreak/>
-        <w:t>E</w:t>
-      </w:r>
-      <w:r>
-        <w:t>nquête</w:t>
+        <w:t>Enquête</w:t>
       </w:r>
       <w:bookmarkEnd w:id="1"/>
     </w:p>
@@ -5659,13 +5658,7 @@
       </w:pPr>
       <w:bookmarkStart w:id="10" w:name="_Toc479061701"/>
       <w:r>
-        <w:t xml:space="preserve">Kan je makkelijk taken </w:t>
-      </w:r>
-      <w:r>
-        <w:t>wijzigen</w:t>
-      </w:r>
-      <w:r>
-        <w:t>?</w:t>
+        <w:t>Kan je makkelijk taken wijzigen?</w:t>
       </w:r>
       <w:bookmarkEnd w:id="10"/>
     </w:p>
@@ -5753,13 +5746,7 @@
       </w:pPr>
       <w:bookmarkStart w:id="11" w:name="_Toc479061702"/>
       <w:r>
-        <w:t xml:space="preserve">Kan je makkelijk taken </w:t>
-      </w:r>
-      <w:r>
-        <w:t>verwijderen</w:t>
-      </w:r>
-      <w:r>
-        <w:t>?</w:t>
+        <w:t>Kan je makkelijk taken verwijderen?</w:t>
       </w:r>
       <w:bookmarkEnd w:id="11"/>
     </w:p>
@@ -5896,8 +5883,40 @@
           <w:p>
             <w:pPr>
               <w:pStyle w:val="Footer"/>
-              <w:jc w:val="right"/>
             </w:pPr>
+            <w:r>
+              <w:t>Enquête</w:t>
+            </w:r>
+          </w:p>
+          <w:p>
+            <w:pPr>
+              <w:pStyle w:val="Footer"/>
+            </w:pPr>
+            <w:r>
+              <w:t>Groep: RIO4A-APO3A</w:t>
+            </w:r>
+          </w:p>
+          <w:p>
+            <w:pPr>
+              <w:pStyle w:val="Footer"/>
+            </w:pPr>
+            <w:r>
+              <w:t xml:space="preserve">Patrick van Batenburg, Steven </w:t>
+            </w:r>
+            <w:proofErr w:type="spellStart"/>
+            <w:r>
+              <w:t>Logghe</w:t>
+            </w:r>
+            <w:proofErr w:type="spellEnd"/>
+            <w:r>
+              <w:t xml:space="preserve"> </w:t>
+            </w:r>
+            <w:r>
+              <w:tab/>
+            </w:r>
+            <w:r>
+              <w:tab/>
+            </w:r>
             <w:r>
               <w:t xml:space="preserve">Pagina </w:t>
             </w:r>
@@ -5932,7 +5951,7 @@
                 <w:bCs/>
                 <w:noProof/>
               </w:rPr>
-              <w:t>2</w:t>
+              <w:t>3</w:t>
             </w:r>
             <w:r>
               <w:rPr>
@@ -5993,11 +6012,6 @@
       </w:sdt>
     </w:sdtContent>
   </w:sdt>
-  <w:p>
-    <w:pPr>
-      <w:pStyle w:val="Footer"/>
-    </w:pPr>
-  </w:p>
 </w:ftr>
 </file>
 
@@ -6943,7 +6957,7 @@
 </file>
 
 <file path=customXml/itemProps2.xml><?xml version="1.0" encoding="utf-8"?>
-<ds:datastoreItem xmlns:ds="http://schemas.openxmlformats.org/officeDocument/2006/customXml" ds:itemID="{250F3D52-A52B-4FB4-A72C-701877858DC7}">
+<ds:datastoreItem xmlns:ds="http://schemas.openxmlformats.org/officeDocument/2006/customXml" ds:itemID="{215AA601-3EFE-4072-AEB4-A359C54BB69A}">
   <ds:schemaRefs>
     <ds:schemaRef ds:uri="http://schemas.openxmlformats.org/officeDocument/2006/bibliography"/>
   </ds:schemaRefs>
